--- a/day05/05.笔记.docx
+++ b/day05/05.笔记.docx
@@ -1739,23 +1739,7 @@
           <w:sz w:val="28"/>
           <w:szCs w:val="28"/>
         </w:rPr>
-        <w:t>用户输入的验证码和图片上的验证码进行对比</w:t>
-      </w:r>
-      <w:r>
-        <w:rPr>
-          <w:rFonts w:hint="eastAsia"/>
-          <w:sz w:val="28"/>
-          <w:szCs w:val="28"/>
-        </w:rPr>
-        <w:t>：</w:t>
-      </w:r>
-      <w:r>
-        <w:rPr>
-          <w:rFonts w:hint="eastAsia"/>
-          <w:sz w:val="28"/>
-          <w:szCs w:val="28"/>
-        </w:rPr>
-        <w:t>；</w:t>
+        <w:t>用户输入的验证码和图片上的验证码进行对比；</w:t>
       </w:r>
     </w:p>
     <w:p>
@@ -1921,24 +1905,6 @@
         </w:rPr>
         <w:t>位；</w:t>
       </w:r>
-    </w:p>
-    <w:p>
-      <w:pPr>
-        <w:rPr>
-          <w:rFonts w:hint="eastAsia"/>
-          <w:sz w:val="28"/>
-          <w:szCs w:val="28"/>
-        </w:rPr>
-      </w:pPr>
-    </w:p>
-    <w:p>
-      <w:pPr>
-        <w:rPr>
-          <w:rFonts w:hint="eastAsia"/>
-          <w:sz w:val="28"/>
-          <w:szCs w:val="28"/>
-        </w:rPr>
-      </w:pPr>
     </w:p>
     <w:sectPr>
       <w:pgSz w:w="11906" w:h="16838"/>
